--- a/2018_12_11 P4SS_2A2.docx
+++ b/2018_12_11 P4SS_2A2.docx
@@ -1124,7 +1124,7 @@
           <w:szCs w:val="24"/>
         </w:rPr>
         <w:lastRenderedPageBreak/>
-        <w:t>Intention of the software</w:t>
+        <w:t>GEOG5995M: Programming for the Social Sciences – Core Skills</w:t>
       </w:r>
     </w:p>
     <w:p>
@@ -1136,6 +1136,15 @@
           <w:szCs w:val="24"/>
         </w:rPr>
       </w:pPr>
+      <w:r>
+        <w:rPr>
+          <w:rFonts w:ascii="Arial" w:hAnsi="Arial" w:cs="Arial"/>
+          <w:b/>
+          <w:sz w:val="24"/>
+          <w:szCs w:val="24"/>
+        </w:rPr>
+        <w:t>Assignment 2 – The Black Death</w:t>
+      </w:r>
     </w:p>
     <w:p>
       <w:pPr>
@@ -1146,6 +1155,35 @@
           <w:szCs w:val="24"/>
         </w:rPr>
       </w:pPr>
+    </w:p>
+    <w:p>
+      <w:pPr>
+        <w:rPr>
+          <w:rFonts w:ascii="Arial" w:hAnsi="Arial" w:cs="Arial"/>
+          <w:b/>
+          <w:sz w:val="24"/>
+          <w:szCs w:val="24"/>
+        </w:rPr>
+      </w:pPr>
+    </w:p>
+    <w:p>
+      <w:pPr>
+        <w:rPr>
+          <w:rFonts w:ascii="Arial" w:hAnsi="Arial" w:cs="Arial"/>
+          <w:b/>
+          <w:sz w:val="24"/>
+          <w:szCs w:val="24"/>
+        </w:rPr>
+      </w:pPr>
+      <w:r>
+        <w:rPr>
+          <w:rFonts w:ascii="Arial" w:hAnsi="Arial" w:cs="Arial"/>
+          <w:b/>
+          <w:sz w:val="24"/>
+          <w:szCs w:val="24"/>
+        </w:rPr>
+        <w:t>Intention of the software</w:t>
+      </w:r>
     </w:p>
     <w:p>
       <w:pPr>
@@ -1285,23 +1323,7 @@
           <w:sz w:val="24"/>
           <w:szCs w:val="24"/>
         </w:rPr>
-        <w:t xml:space="preserve">I chose to use one of the given projects – The Black Death </w:t>
-      </w:r>
-      <w:r>
-        <w:rPr>
-          <w:rFonts w:ascii="Arial" w:hAnsi="Arial" w:cs="Arial"/>
-          <w:sz w:val="24"/>
-          <w:szCs w:val="24"/>
-        </w:rPr>
-        <w:t>(Evans, 2017)</w:t>
-      </w:r>
-      <w:r>
-        <w:rPr>
-          <w:rFonts w:ascii="Arial" w:hAnsi="Arial" w:cs="Arial"/>
-          <w:sz w:val="24"/>
-          <w:szCs w:val="24"/>
-        </w:rPr>
-        <w:t xml:space="preserve">.  </w:t>
+        <w:t xml:space="preserve">I chose to use one of the given projects – The Black Death (Evans, 2017).  </w:t>
       </w:r>
       <w:r>
         <w:rPr>
@@ -1325,7 +1347,39 @@
           <w:sz w:val="24"/>
           <w:szCs w:val="24"/>
         </w:rPr>
-        <w:t xml:space="preserve"> is to calculate the total deaths </w:t>
+        <w:t xml:space="preserve"> is to </w:t>
+      </w:r>
+      <w:r>
+        <w:rPr>
+          <w:rFonts w:ascii="Arial" w:hAnsi="Arial" w:cs="Arial"/>
+          <w:sz w:val="24"/>
+          <w:szCs w:val="24"/>
+        </w:rPr>
+        <w:t xml:space="preserve">display the data sets, </w:t>
+      </w:r>
+      <w:r>
+        <w:rPr>
+          <w:rFonts w:ascii="Arial" w:hAnsi="Arial" w:cs="Arial"/>
+          <w:sz w:val="24"/>
+          <w:szCs w:val="24"/>
+        </w:rPr>
+        <w:t xml:space="preserve">calculate the </w:t>
+      </w:r>
+      <w:r>
+        <w:rPr>
+          <w:rFonts w:ascii="Arial" w:hAnsi="Arial" w:cs="Arial"/>
+          <w:sz w:val="24"/>
+          <w:szCs w:val="24"/>
+        </w:rPr>
+        <w:t xml:space="preserve">average and </w:t>
+      </w:r>
+      <w:r>
+        <w:rPr>
+          <w:rFonts w:ascii="Arial" w:hAnsi="Arial" w:cs="Arial"/>
+          <w:sz w:val="24"/>
+          <w:szCs w:val="24"/>
+        </w:rPr>
+        <w:t xml:space="preserve">total deaths </w:t>
       </w:r>
       <w:r>
         <w:rPr>
@@ -1859,7 +1913,25 @@
           <w:sz w:val="24"/>
           <w:szCs w:val="24"/>
         </w:rPr>
-        <w:t xml:space="preserve"> map as a text file with each line in the file equally a line on the map</w:t>
+        <w:t xml:space="preserve"> map as a text file wi</w:t>
+      </w:r>
+      <w:r>
+        <w:rPr>
+          <w:rFonts w:ascii="Arial" w:hAnsi="Arial" w:cs="Arial"/>
+          <w:i/>
+          <w:sz w:val="24"/>
+          <w:szCs w:val="24"/>
+        </w:rPr>
+        <w:t>th each line in the file equal to</w:t>
+      </w:r>
+      <w:r>
+        <w:rPr>
+          <w:rFonts w:ascii="Arial" w:hAnsi="Arial" w:cs="Arial"/>
+          <w:i/>
+          <w:sz w:val="24"/>
+          <w:szCs w:val="24"/>
+        </w:rPr>
+        <w:t xml:space="preserve"> a line on the map</w:t>
       </w:r>
     </w:p>
     <w:p>
@@ -1957,33 +2029,1093 @@
           <w:szCs w:val="24"/>
         </w:rPr>
       </w:pPr>
+    </w:p>
+    <w:p>
+      <w:pPr>
+        <w:rPr>
+          <w:rFonts w:ascii="Arial" w:hAnsi="Arial" w:cs="Arial"/>
+          <w:b/>
+          <w:sz w:val="24"/>
+          <w:szCs w:val="24"/>
+        </w:rPr>
+      </w:pPr>
+    </w:p>
+    <w:p>
+      <w:pPr>
+        <w:rPr>
+          <w:rFonts w:ascii="Arial" w:hAnsi="Arial" w:cs="Arial"/>
+          <w:b/>
+          <w:sz w:val="24"/>
+          <w:szCs w:val="24"/>
+        </w:rPr>
+      </w:pPr>
+    </w:p>
+    <w:p>
+      <w:pPr>
+        <w:rPr>
+          <w:rFonts w:ascii="Arial" w:hAnsi="Arial" w:cs="Arial"/>
+          <w:b/>
+          <w:sz w:val="24"/>
+          <w:szCs w:val="24"/>
+        </w:rPr>
+      </w:pPr>
+    </w:p>
+    <w:p>
+      <w:pPr>
+        <w:rPr>
+          <w:rFonts w:ascii="Arial" w:hAnsi="Arial" w:cs="Arial"/>
+          <w:b/>
+          <w:sz w:val="24"/>
+          <w:szCs w:val="24"/>
+        </w:rPr>
+      </w:pPr>
+    </w:p>
+    <w:p>
+      <w:pPr>
+        <w:rPr>
+          <w:rFonts w:ascii="Arial" w:hAnsi="Arial" w:cs="Arial"/>
+          <w:b/>
+          <w:sz w:val="24"/>
+          <w:szCs w:val="24"/>
+        </w:rPr>
+      </w:pPr>
+      <w:r>
+        <w:rPr>
+          <w:rFonts w:ascii="Arial" w:hAnsi="Arial" w:cs="Arial"/>
+          <w:b/>
+          <w:sz w:val="24"/>
+          <w:szCs w:val="24"/>
+        </w:rPr>
+        <w:t>UML diagram</w:t>
+      </w:r>
+      <w:r>
+        <w:rPr>
+          <w:rFonts w:ascii="Arial" w:hAnsi="Arial" w:cs="Arial"/>
+          <w:b/>
+          <w:sz w:val="24"/>
+          <w:szCs w:val="24"/>
+        </w:rPr>
+        <w:t xml:space="preserve"> for the software</w:t>
+      </w:r>
+    </w:p>
+    <w:p>
+      <w:pPr>
+        <w:rPr>
+          <w:rFonts w:ascii="Arial" w:hAnsi="Arial" w:cs="Arial"/>
+          <w:b/>
+          <w:sz w:val="24"/>
+          <w:szCs w:val="24"/>
+        </w:rPr>
+      </w:pPr>
+      <w:r>
+        <w:rPr>
+          <w:noProof/>
+          <w:lang w:eastAsia="en-GB"/>
+        </w:rPr>
+        <w:drawing>
+          <wp:inline distT="0" distB="0" distL="0" distR="0" wp14:anchorId="74B01E37" wp14:editId="71DC791B">
+            <wp:extent cx="2325687" cy="7752290"/>
+            <wp:effectExtent l="0" t="0" r="0" b="1270"/>
+            <wp:docPr id="12" name="Picture 12" descr="https://documents.lucidchart.com/documents/7ac2dc15-105f-4229-bac5-14789c57a223/pages/0_0?a=829&amp;x=142&amp;y=0&amp;w=396&amp;h=1320&amp;store=1&amp;accept=image%2F*&amp;auth=LCA%209a37d5f495f6a953558e96c38185d48d1d73a43b-ts%3D1544707660"/>
+            <wp:cNvGraphicFramePr>
+              <a:graphicFrameLocks xmlns:a="http://schemas.openxmlformats.org/drawingml/2006/main" noChangeAspect="1"/>
+            </wp:cNvGraphicFramePr>
+            <a:graphic xmlns:a="http://schemas.openxmlformats.org/drawingml/2006/main">
+              <a:graphicData uri="http://schemas.openxmlformats.org/drawingml/2006/picture">
+                <pic:pic xmlns:pic="http://schemas.openxmlformats.org/drawingml/2006/picture">
+                  <pic:nvPicPr>
+                    <pic:cNvPr id="0" name="Picture 3" descr="https://documents.lucidchart.com/documents/7ac2dc15-105f-4229-bac5-14789c57a223/pages/0_0?a=829&amp;x=142&amp;y=0&amp;w=396&amp;h=1320&amp;store=1&amp;accept=image%2F*&amp;auth=LCA%209a37d5f495f6a953558e96c38185d48d1d73a43b-ts%3D1544707660"/>
+                    <pic:cNvPicPr>
+                      <a:picLocks noChangeAspect="1" noChangeArrowheads="1"/>
+                    </pic:cNvPicPr>
+                  </pic:nvPicPr>
+                  <pic:blipFill>
+                    <a:blip r:embed="rId18">
+                      <a:extLst>
+                        <a:ext uri="{28A0092B-C50C-407E-A947-70E740481C1C}">
+                          <a14:useLocalDpi xmlns:a14="http://schemas.microsoft.com/office/drawing/2010/main" val="0"/>
+                        </a:ext>
+                      </a:extLst>
+                    </a:blip>
+                    <a:srcRect/>
+                    <a:stretch>
+                      <a:fillRect/>
+                    </a:stretch>
+                  </pic:blipFill>
+                  <pic:spPr bwMode="auto">
+                    <a:xfrm>
+                      <a:off x="0" y="0"/>
+                      <a:ext cx="2344603" cy="7815342"/>
+                    </a:xfrm>
+                    <a:prstGeom prst="rect">
+                      <a:avLst/>
+                    </a:prstGeom>
+                    <a:noFill/>
+                    <a:ln>
+                      <a:noFill/>
+                    </a:ln>
+                  </pic:spPr>
+                </pic:pic>
+              </a:graphicData>
+            </a:graphic>
+          </wp:inline>
+        </w:drawing>
+      </w:r>
+    </w:p>
+    <w:p>
+      <w:pPr>
+        <w:rPr>
+          <w:rFonts w:ascii="Arial" w:hAnsi="Arial" w:cs="Arial"/>
+          <w:b/>
+          <w:sz w:val="24"/>
+          <w:szCs w:val="24"/>
+        </w:rPr>
+      </w:pPr>
+    </w:p>
+    <w:p>
+      <w:pPr>
+        <w:rPr>
+          <w:rFonts w:ascii="Arial" w:hAnsi="Arial" w:cs="Arial"/>
+          <w:b/>
+          <w:sz w:val="24"/>
+          <w:szCs w:val="24"/>
+        </w:rPr>
+      </w:pPr>
+    </w:p>
+    <w:p>
+      <w:pPr>
+        <w:rPr>
+          <w:rFonts w:ascii="Arial" w:hAnsi="Arial" w:cs="Arial"/>
+          <w:b/>
+          <w:sz w:val="24"/>
+          <w:szCs w:val="24"/>
+        </w:rPr>
+      </w:pPr>
+      <w:r>
+        <w:rPr>
+          <w:rFonts w:ascii="Arial" w:hAnsi="Arial" w:cs="Arial"/>
+          <w:b/>
+          <w:sz w:val="24"/>
+          <w:szCs w:val="24"/>
+        </w:rPr>
+        <w:br w:type="page"/>
+      </w:r>
+    </w:p>
+    <w:p>
+      <w:pPr>
+        <w:rPr>
+          <w:rFonts w:ascii="Arial" w:hAnsi="Arial" w:cs="Arial"/>
+          <w:b/>
+          <w:sz w:val="24"/>
+          <w:szCs w:val="24"/>
+        </w:rPr>
+      </w:pPr>
+      <w:r>
+        <w:rPr>
+          <w:rFonts w:ascii="Arial" w:hAnsi="Arial" w:cs="Arial"/>
+          <w:b/>
+          <w:sz w:val="24"/>
+          <w:szCs w:val="24"/>
+        </w:rPr>
+        <w:lastRenderedPageBreak/>
+        <w:t>Development process</w:t>
+      </w:r>
+      <w:r>
+        <w:rPr>
+          <w:rFonts w:ascii="Arial" w:hAnsi="Arial" w:cs="Arial"/>
+          <w:b/>
+          <w:sz w:val="24"/>
+          <w:szCs w:val="24"/>
+        </w:rPr>
+        <w:t xml:space="preserve"> and issues</w:t>
+      </w:r>
+    </w:p>
+    <w:p>
+      <w:pPr>
+        <w:rPr>
+          <w:rFonts w:ascii="Arial" w:hAnsi="Arial" w:cs="Arial"/>
+          <w:b/>
+          <w:sz w:val="24"/>
+          <w:szCs w:val="24"/>
+        </w:rPr>
+      </w:pPr>
+    </w:p>
+    <w:p>
+      <w:pPr>
+        <w:rPr>
+          <w:rFonts w:ascii="Arial" w:hAnsi="Arial" w:cs="Arial"/>
+          <w:sz w:val="24"/>
+          <w:szCs w:val="24"/>
+        </w:rPr>
+      </w:pPr>
+      <w:r>
+        <w:rPr>
+          <w:rFonts w:ascii="Arial" w:hAnsi="Arial" w:cs="Arial"/>
+          <w:sz w:val="24"/>
+          <w:szCs w:val="24"/>
+        </w:rPr>
+        <w:t xml:space="preserve">Overall this was a relatively challenging piece of work for me to deliver given that I had never coded anything before this module.  </w:t>
+      </w:r>
+    </w:p>
+    <w:p>
+      <w:pPr>
+        <w:rPr>
+          <w:rFonts w:ascii="Arial" w:hAnsi="Arial" w:cs="Arial"/>
+          <w:b/>
+          <w:sz w:val="24"/>
+          <w:szCs w:val="24"/>
+        </w:rPr>
+      </w:pPr>
+    </w:p>
+    <w:p>
+      <w:pPr>
+        <w:rPr>
+          <w:rFonts w:ascii="Arial" w:hAnsi="Arial" w:cs="Arial"/>
+          <w:sz w:val="24"/>
+          <w:szCs w:val="24"/>
+        </w:rPr>
+      </w:pPr>
+      <w:r>
+        <w:rPr>
+          <w:rFonts w:ascii="Arial" w:hAnsi="Arial" w:cs="Arial"/>
+          <w:sz w:val="24"/>
+          <w:szCs w:val="24"/>
+        </w:rPr>
+        <w:t xml:space="preserve">The first challenge was ensuring I was confident that I had imported and displayed the raster data appropriately.  I utilised the information learnt from the module about raster data (each row is an increase in the y-direction and subsequent values in a row being an increase in the x-direction) and reading such data into a 2D array to inform my code.  </w:t>
+      </w:r>
+      <w:r>
+        <w:rPr>
+          <w:rFonts w:ascii="Arial" w:hAnsi="Arial" w:cs="Arial"/>
+          <w:sz w:val="24"/>
+          <w:szCs w:val="24"/>
+        </w:rPr>
+        <w:t xml:space="preserve">I cross-checked this by visualising the data in a spreadsheet and by checking the example images shown in Evans (2017).  </w:t>
+      </w:r>
+    </w:p>
+    <w:p>
+      <w:pPr>
+        <w:rPr>
+          <w:rFonts w:ascii="Arial" w:hAnsi="Arial" w:cs="Arial"/>
+          <w:sz w:val="24"/>
+          <w:szCs w:val="24"/>
+        </w:rPr>
+      </w:pPr>
+    </w:p>
+    <w:p>
+      <w:pPr>
+        <w:rPr>
+          <w:rFonts w:ascii="Arial" w:hAnsi="Arial" w:cs="Arial"/>
+          <w:sz w:val="24"/>
+          <w:szCs w:val="24"/>
+        </w:rPr>
+      </w:pPr>
+      <w:r>
+        <w:rPr>
+          <w:rFonts w:ascii="Arial" w:hAnsi="Arial" w:cs="Arial"/>
+          <w:sz w:val="24"/>
+          <w:szCs w:val="24"/>
+        </w:rPr>
+        <w:t xml:space="preserve">Once I had </w:t>
+      </w:r>
+      <w:r>
+        <w:rPr>
+          <w:rFonts w:ascii="Arial" w:hAnsi="Arial" w:cs="Arial"/>
+          <w:sz w:val="24"/>
+          <w:szCs w:val="24"/>
+        </w:rPr>
+        <w:t xml:space="preserve">imported </w:t>
+      </w:r>
+      <w:r>
+        <w:rPr>
+          <w:rFonts w:ascii="Arial" w:hAnsi="Arial" w:cs="Arial"/>
+          <w:sz w:val="24"/>
+          <w:szCs w:val="24"/>
+        </w:rPr>
+        <w:t xml:space="preserve">the data, I then displayed it as two images.  </w:t>
+      </w:r>
+      <w:r>
+        <w:rPr>
+          <w:rFonts w:ascii="Arial" w:hAnsi="Arial" w:cs="Arial"/>
+          <w:sz w:val="24"/>
+          <w:szCs w:val="24"/>
+        </w:rPr>
+        <w:t>Initially</w:t>
+      </w:r>
+      <w:r>
+        <w:rPr>
+          <w:rFonts w:ascii="Arial" w:hAnsi="Arial" w:cs="Arial"/>
+          <w:sz w:val="24"/>
+          <w:szCs w:val="24"/>
+        </w:rPr>
+        <w:t xml:space="preserve"> these images had axis on that caused confusion and no indication of what the colours meant.  Using Python documentation I discovered how to remove</w:t>
+      </w:r>
+      <w:r>
+        <w:rPr>
+          <w:rFonts w:ascii="Arial" w:hAnsi="Arial" w:cs="Arial"/>
+          <w:sz w:val="24"/>
+          <w:szCs w:val="24"/>
+        </w:rPr>
+        <w:t xml:space="preserve"> the default axis labels </w:t>
+      </w:r>
+      <w:r>
+        <w:rPr>
+          <w:rFonts w:ascii="Arial" w:hAnsi="Arial" w:cs="Arial"/>
+          <w:sz w:val="24"/>
+          <w:szCs w:val="24"/>
+        </w:rPr>
+        <w:t>and add appropriate labelling</w:t>
+      </w:r>
+      <w:r>
+        <w:rPr>
+          <w:rFonts w:ascii="Arial" w:hAnsi="Arial" w:cs="Arial"/>
+          <w:sz w:val="24"/>
+          <w:szCs w:val="24"/>
+        </w:rPr>
+        <w:t xml:space="preserve"> and a colorbar</w:t>
+      </w:r>
+      <w:r>
+        <w:rPr>
+          <w:rFonts w:ascii="Arial" w:hAnsi="Arial" w:cs="Arial"/>
+          <w:sz w:val="24"/>
+          <w:szCs w:val="24"/>
+        </w:rPr>
+        <w:t>.  I tried different colormap</w:t>
+      </w:r>
+      <w:r>
+        <w:rPr>
+          <w:rFonts w:ascii="Arial" w:hAnsi="Arial" w:cs="Arial"/>
+          <w:sz w:val="24"/>
+          <w:szCs w:val="24"/>
+        </w:rPr>
+        <w:t xml:space="preserve"> s</w:t>
+      </w:r>
+      <w:r>
+        <w:rPr>
+          <w:rFonts w:ascii="Arial" w:hAnsi="Arial" w:cs="Arial"/>
+          <w:sz w:val="24"/>
+          <w:szCs w:val="24"/>
+        </w:rPr>
+        <w:t xml:space="preserve">chemes </w:t>
+      </w:r>
+      <w:r>
+        <w:rPr>
+          <w:rFonts w:ascii="Arial" w:hAnsi="Arial" w:cs="Arial"/>
+          <w:sz w:val="24"/>
+          <w:szCs w:val="24"/>
+        </w:rPr>
+        <w:t xml:space="preserve">to identify the ones I felt conveyed the data </w:t>
+      </w:r>
+      <w:r>
+        <w:rPr>
+          <w:rFonts w:ascii="Arial" w:hAnsi="Arial" w:cs="Arial"/>
+          <w:sz w:val="24"/>
+          <w:szCs w:val="24"/>
+        </w:rPr>
+        <w:t xml:space="preserve">well to </w:t>
+      </w:r>
+      <w:r>
+        <w:rPr>
+          <w:rFonts w:ascii="Arial" w:hAnsi="Arial" w:cs="Arial"/>
+          <w:sz w:val="24"/>
+          <w:szCs w:val="24"/>
+        </w:rPr>
+        <w:t>the viewer</w:t>
+      </w:r>
+      <w:r>
+        <w:rPr>
+          <w:rFonts w:ascii="Arial" w:hAnsi="Arial" w:cs="Arial"/>
+          <w:sz w:val="24"/>
+          <w:szCs w:val="24"/>
+        </w:rPr>
+        <w:t>.  A same colour sequential colormap was used for population density whereas a different sequential colormap that enable</w:t>
+      </w:r>
+      <w:r>
+        <w:rPr>
+          <w:rFonts w:ascii="Arial" w:hAnsi="Arial" w:cs="Arial"/>
+          <w:sz w:val="24"/>
+          <w:szCs w:val="24"/>
+        </w:rPr>
+        <w:t>d</w:t>
+      </w:r>
+      <w:r>
+        <w:rPr>
+          <w:rFonts w:ascii="Arial" w:hAnsi="Arial" w:cs="Arial"/>
+          <w:sz w:val="24"/>
+          <w:szCs w:val="24"/>
+        </w:rPr>
+        <w:t xml:space="preserve"> the viewer to clearly demark the different rat catcher patches was used for this data.  </w:t>
+      </w:r>
+    </w:p>
+    <w:p>
+      <w:pPr>
+        <w:rPr>
+          <w:rFonts w:ascii="Arial" w:hAnsi="Arial" w:cs="Arial"/>
+          <w:sz w:val="24"/>
+          <w:szCs w:val="24"/>
+        </w:rPr>
+      </w:pPr>
+    </w:p>
+    <w:p>
+      <w:pPr>
+        <w:rPr>
+          <w:rFonts w:ascii="Arial" w:hAnsi="Arial" w:cs="Arial"/>
+          <w:sz w:val="24"/>
+          <w:szCs w:val="24"/>
+        </w:rPr>
+      </w:pPr>
+      <w:r>
+        <w:rPr>
+          <w:rFonts w:ascii="Arial" w:hAnsi="Arial" w:cs="Arial"/>
+          <w:sz w:val="24"/>
+          <w:szCs w:val="24"/>
+        </w:rPr>
+        <w:t xml:space="preserve">I then tried to </w:t>
+      </w:r>
+      <w:r>
+        <w:rPr>
+          <w:rFonts w:ascii="Arial" w:hAnsi="Arial" w:cs="Arial"/>
+          <w:sz w:val="24"/>
+          <w:szCs w:val="24"/>
+        </w:rPr>
+        <w:t>calculate the number of average deaths.  However, because of the way the data was structured I couldn’t do this.  After reading some Python guidance, I realised that the easiest option was to convert the data into a numpy array.  This enabled</w:t>
+      </w:r>
+      <w:r>
+        <w:rPr>
+          <w:rFonts w:ascii="Arial" w:hAnsi="Arial" w:cs="Arial"/>
+          <w:sz w:val="24"/>
+          <w:szCs w:val="24"/>
+        </w:rPr>
+        <w:t xml:space="preserve"> me to use floats for the equation calculation and to enable utilisation of the numpy functions for the calculations.  </w:t>
+      </w:r>
+    </w:p>
+    <w:p>
+      <w:pPr>
+        <w:rPr>
+          <w:rFonts w:ascii="Arial" w:hAnsi="Arial" w:cs="Arial"/>
+          <w:sz w:val="24"/>
+          <w:szCs w:val="24"/>
+        </w:rPr>
+      </w:pPr>
+    </w:p>
+    <w:p>
+      <w:pPr>
+        <w:rPr>
+          <w:rFonts w:ascii="Arial" w:hAnsi="Arial" w:cs="Arial"/>
+          <w:sz w:val="24"/>
+          <w:szCs w:val="24"/>
+        </w:rPr>
+      </w:pPr>
+      <w:r>
+        <w:rPr>
+          <w:rFonts w:ascii="Arial" w:hAnsi="Arial" w:cs="Arial"/>
+          <w:sz w:val="24"/>
+          <w:szCs w:val="24"/>
+        </w:rPr>
+        <w:t>I then devel</w:t>
+      </w:r>
+      <w:r>
+        <w:rPr>
+          <w:rFonts w:ascii="Arial" w:hAnsi="Arial" w:cs="Arial"/>
+          <w:sz w:val="24"/>
+          <w:szCs w:val="24"/>
+        </w:rPr>
+        <w:t>oped code to run the equation by creating new variables using for loops</w:t>
+      </w:r>
+      <w:r>
+        <w:rPr>
+          <w:rFonts w:ascii="Arial" w:hAnsi="Arial" w:cs="Arial"/>
+          <w:sz w:val="24"/>
+          <w:szCs w:val="24"/>
+        </w:rPr>
+        <w:t xml:space="preserve"> and the inbuilt behaviour of numpy arrays</w:t>
+      </w:r>
+      <w:r>
+        <w:rPr>
+          <w:rFonts w:ascii="Arial" w:hAnsi="Arial" w:cs="Arial"/>
+          <w:sz w:val="24"/>
+          <w:szCs w:val="24"/>
+        </w:rPr>
+        <w:t>.  One looped through</w:t>
+      </w:r>
+      <w:r>
+        <w:rPr>
+          <w:rFonts w:ascii="Arial" w:hAnsi="Arial" w:cs="Arial"/>
+          <w:sz w:val="24"/>
+          <w:szCs w:val="24"/>
+        </w:rPr>
+        <w:t xml:space="preserve"> each item within each row (and then subsequent rows)</w:t>
+      </w:r>
+      <w:r>
+        <w:rPr>
+          <w:rFonts w:ascii="Arial" w:hAnsi="Arial" w:cs="Arial"/>
+          <w:sz w:val="24"/>
+          <w:szCs w:val="24"/>
+        </w:rPr>
+        <w:t xml:space="preserve"> multiplying each r value by 0.8 and the second multiplying each p value by 1.3. </w:t>
+      </w:r>
+      <w:r>
+        <w:rPr>
+          <w:rFonts w:ascii="Arial" w:hAnsi="Arial" w:cs="Arial"/>
+          <w:sz w:val="24"/>
+          <w:szCs w:val="24"/>
+        </w:rPr>
+        <w:t xml:space="preserve"> The numpy structure ensured that this worked correctly.  </w:t>
+      </w:r>
+      <w:r>
+        <w:rPr>
+          <w:rFonts w:ascii="Arial" w:hAnsi="Arial" w:cs="Arial"/>
+          <w:sz w:val="24"/>
+          <w:szCs w:val="24"/>
+        </w:rPr>
+        <w:t xml:space="preserve">I then calculated the average death for each 100 x 100 square by using a numpy multiply function.  </w:t>
+      </w:r>
+      <w:r>
+        <w:rPr>
+          <w:rFonts w:ascii="Arial" w:hAnsi="Arial" w:cs="Arial"/>
+          <w:sz w:val="24"/>
+          <w:szCs w:val="24"/>
+        </w:rPr>
+        <w:t>These average deaths per week were then displayed as an image with appropriate labelling and a colorbar.</w:t>
+      </w:r>
+      <w:r>
+        <w:rPr>
+          <w:rFonts w:ascii="Arial" w:hAnsi="Arial" w:cs="Arial"/>
+          <w:sz w:val="24"/>
+          <w:szCs w:val="24"/>
+        </w:rPr>
+        <w:t xml:space="preserve">  I tested that these calculations were running correctly in numpy by performing test calculations (code not shown).</w:t>
+      </w:r>
+      <w:r>
+        <w:rPr>
+          <w:rFonts w:ascii="Arial" w:hAnsi="Arial" w:cs="Arial"/>
+          <w:sz w:val="24"/>
+          <w:szCs w:val="24"/>
+        </w:rPr>
+        <w:t xml:space="preserve">  </w:t>
+      </w:r>
+    </w:p>
+    <w:p>
+      <w:pPr>
+        <w:rPr>
+          <w:rFonts w:ascii="Arial" w:hAnsi="Arial" w:cs="Arial"/>
+          <w:sz w:val="24"/>
+          <w:szCs w:val="24"/>
+        </w:rPr>
+      </w:pPr>
+    </w:p>
+    <w:p>
+      <w:pPr>
+        <w:rPr>
+          <w:rFonts w:ascii="Arial" w:hAnsi="Arial" w:cs="Arial"/>
+          <w:sz w:val="24"/>
+          <w:szCs w:val="24"/>
+        </w:rPr>
+      </w:pPr>
+      <w:r>
+        <w:rPr>
+          <w:rFonts w:ascii="Arial" w:hAnsi="Arial" w:cs="Arial"/>
+          <w:sz w:val="24"/>
+          <w:szCs w:val="24"/>
+        </w:rPr>
+        <w:t xml:space="preserve">However, it is clear from the results that the equation used in this calculation that was developed from small-scale studies is wildly inaccurate for calculating average deaths.  As r values range from 0-192 and p values range from 0-255 then the average deaths (d), using the below equation, can theoretically be between 0 and 50918.4.  </w:t>
+      </w:r>
+    </w:p>
+    <w:p>
+      <w:pPr>
+        <w:rPr>
+          <w:rFonts w:ascii="Arial" w:hAnsi="Arial" w:cs="Arial"/>
+          <w:sz w:val="24"/>
+          <w:szCs w:val="24"/>
+        </w:rPr>
+      </w:pPr>
+      <m:oMathPara>
+        <m:oMath>
+          <m:r>
+            <w:rPr>
+              <w:rFonts w:ascii="Cambria Math" w:hAnsi="Cambria Math" w:cs="Arial"/>
+              <w:sz w:val="24"/>
+              <w:szCs w:val="24"/>
+            </w:rPr>
+            <m:t>d=</m:t>
+          </m:r>
+          <m:d>
+            <m:dPr>
+              <m:ctrlPr>
+                <w:rPr>
+                  <w:rFonts w:ascii="Cambria Math" w:hAnsi="Cambria Math" w:cs="Arial"/>
+                  <w:i/>
+                  <w:sz w:val="24"/>
+                  <w:szCs w:val="24"/>
+                </w:rPr>
+              </m:ctrlPr>
+            </m:dPr>
+            <m:e>
+              <m:r>
+                <w:rPr>
+                  <w:rFonts w:ascii="Cambria Math" w:hAnsi="Cambria Math" w:cs="Arial"/>
+                  <w:sz w:val="24"/>
+                  <w:szCs w:val="24"/>
+                </w:rPr>
+                <m:t>0.8 × r</m:t>
+              </m:r>
+            </m:e>
+          </m:d>
+          <m:r>
+            <w:rPr>
+              <w:rFonts w:ascii="Cambria Math" w:hAnsi="Cambria Math" w:cs="Arial"/>
+              <w:sz w:val="24"/>
+              <w:szCs w:val="24"/>
+            </w:rPr>
+            <m:t xml:space="preserve"> × (1.3 × p)</m:t>
+          </m:r>
+        </m:oMath>
+      </m:oMathPara>
+    </w:p>
+    <w:p>
+      <w:pPr>
+        <w:rPr>
+          <w:rFonts w:ascii="Arial" w:hAnsi="Arial" w:cs="Arial"/>
+          <w:sz w:val="24"/>
+          <w:szCs w:val="24"/>
+        </w:rPr>
+      </w:pPr>
+      <w:r>
+        <w:rPr>
+          <w:rFonts w:ascii="Arial" w:hAnsi="Arial" w:cs="Arial"/>
+          <w:sz w:val="24"/>
+          <w:szCs w:val="24"/>
+        </w:rPr>
+        <w:t xml:space="preserve">In reality, the range is from 0 to over 35000 but these are clearly inappropriate if the population density is in the hundreds.  This suggests that the equation needs further development.  </w:t>
+      </w:r>
+    </w:p>
+    <w:p>
+      <w:pPr>
+        <w:rPr>
+          <w:rFonts w:ascii="Arial" w:hAnsi="Arial" w:cs="Arial"/>
+          <w:sz w:val="24"/>
+          <w:szCs w:val="24"/>
+        </w:rPr>
+      </w:pPr>
+    </w:p>
+    <w:p>
+      <w:pPr>
+        <w:rPr>
+          <w:rFonts w:ascii="Arial" w:hAnsi="Arial" w:cs="Arial"/>
+          <w:sz w:val="24"/>
+          <w:szCs w:val="24"/>
+        </w:rPr>
+      </w:pPr>
+      <w:r>
+        <w:rPr>
+          <w:rFonts w:ascii="Arial" w:hAnsi="Arial" w:cs="Arial"/>
+          <w:sz w:val="24"/>
+          <w:szCs w:val="24"/>
+        </w:rPr>
+        <w:t>Going back to the assignment, the</w:t>
+      </w:r>
+      <w:r>
+        <w:rPr>
+          <w:rFonts w:ascii="Arial" w:hAnsi="Arial" w:cs="Arial"/>
+          <w:sz w:val="24"/>
+          <w:szCs w:val="24"/>
+        </w:rPr>
+        <w:t xml:space="preserve"> next step, which proved to be very tricky, was to create an image with all 3 maps together. </w:t>
+      </w:r>
+      <w:r>
+        <w:rPr>
+          <w:rFonts w:ascii="Arial" w:hAnsi="Arial" w:cs="Arial"/>
+          <w:sz w:val="24"/>
+          <w:szCs w:val="24"/>
+        </w:rPr>
+        <w:t xml:space="preserve"> On starting to code this I had to go back to the earlier code where the images were created and alter some of this (e.g. save the images, clear the figure) to enable the subsequent code to work correctly.  </w:t>
+      </w:r>
+      <w:r>
+        <w:rPr>
+          <w:rFonts w:ascii="Arial" w:hAnsi="Arial" w:cs="Arial"/>
+          <w:sz w:val="24"/>
+          <w:szCs w:val="24"/>
+        </w:rPr>
+        <w:t xml:space="preserve"> </w:t>
+      </w:r>
+      <w:r>
+        <w:rPr>
+          <w:rFonts w:ascii="Arial" w:hAnsi="Arial" w:cs="Arial"/>
+          <w:sz w:val="24"/>
+          <w:szCs w:val="24"/>
+        </w:rPr>
+        <w:t>Whilst i</w:t>
+      </w:r>
+      <w:r>
+        <w:rPr>
+          <w:rFonts w:ascii="Arial" w:hAnsi="Arial" w:cs="Arial"/>
+          <w:sz w:val="24"/>
+          <w:szCs w:val="24"/>
+        </w:rPr>
+        <w:t xml:space="preserve">t was </w:t>
+      </w:r>
+      <w:r>
+        <w:rPr>
+          <w:rFonts w:ascii="Arial" w:hAnsi="Arial" w:cs="Arial"/>
+          <w:sz w:val="24"/>
+          <w:szCs w:val="24"/>
+        </w:rPr>
+        <w:t>relatively</w:t>
+      </w:r>
+      <w:r>
+        <w:rPr>
+          <w:rFonts w:ascii="Arial" w:hAnsi="Arial" w:cs="Arial"/>
+          <w:sz w:val="24"/>
+          <w:szCs w:val="24"/>
+        </w:rPr>
+        <w:t xml:space="preserve"> easy to get three images in the same horizontal plane </w:t>
+      </w:r>
+      <w:r>
+        <w:rPr>
+          <w:rFonts w:ascii="Arial" w:hAnsi="Arial" w:cs="Arial"/>
+          <w:sz w:val="24"/>
+          <w:szCs w:val="24"/>
+        </w:rPr>
+        <w:t>and close enough together</w:t>
+      </w:r>
+      <w:r>
+        <w:rPr>
+          <w:rFonts w:ascii="Arial" w:hAnsi="Arial" w:cs="Arial"/>
+          <w:sz w:val="24"/>
+          <w:szCs w:val="24"/>
+        </w:rPr>
+        <w:t xml:space="preserve"> it proved impossible to </w:t>
+      </w:r>
+      <w:r>
+        <w:rPr>
+          <w:rFonts w:ascii="Arial" w:hAnsi="Arial" w:cs="Arial"/>
+          <w:sz w:val="24"/>
+          <w:szCs w:val="24"/>
+        </w:rPr>
+        <w:t xml:space="preserve">get them to be the same size to enable direct </w:t>
+      </w:r>
+      <w:r>
+        <w:rPr>
+          <w:rFonts w:ascii="Arial" w:hAnsi="Arial" w:cs="Arial"/>
+          <w:sz w:val="24"/>
+          <w:szCs w:val="24"/>
+        </w:rPr>
+        <w:lastRenderedPageBreak/>
+        <w:t>comparison</w:t>
+      </w:r>
+      <w:r>
+        <w:rPr>
+          <w:rFonts w:ascii="Arial" w:hAnsi="Arial" w:cs="Arial"/>
+          <w:sz w:val="24"/>
+          <w:szCs w:val="24"/>
+        </w:rPr>
+        <w:t>.  I tried altering the saving of the 3 individual images (by</w:t>
+      </w:r>
+      <w:r>
+        <w:rPr>
+          <w:rFonts w:ascii="Arial" w:hAnsi="Arial" w:cs="Arial"/>
+          <w:sz w:val="24"/>
+          <w:szCs w:val="24"/>
+        </w:rPr>
+        <w:t xml:space="preserve"> specifying image size and dpi);</w:t>
+      </w:r>
+      <w:r>
+        <w:rPr>
+          <w:rFonts w:ascii="Arial" w:hAnsi="Arial" w:cs="Arial"/>
+          <w:sz w:val="24"/>
+          <w:szCs w:val="24"/>
+        </w:rPr>
+        <w:t xml:space="preserve"> used various matplot options such a</w:t>
+      </w:r>
+      <w:r>
+        <w:rPr>
+          <w:rFonts w:ascii="Arial" w:hAnsi="Arial" w:cs="Arial"/>
+          <w:sz w:val="24"/>
+          <w:szCs w:val="24"/>
+        </w:rPr>
+        <w:t xml:space="preserve">s figure, subplot, </w:t>
+      </w:r>
+      <w:r>
+        <w:rPr>
+          <w:rFonts w:ascii="Arial" w:hAnsi="Arial" w:cs="Arial"/>
+          <w:sz w:val="24"/>
+          <w:szCs w:val="24"/>
+        </w:rPr>
+        <w:t>gridspec</w:t>
+      </w:r>
+      <w:r>
+        <w:rPr>
+          <w:rFonts w:ascii="Arial" w:hAnsi="Arial" w:cs="Arial"/>
+          <w:sz w:val="24"/>
+          <w:szCs w:val="24"/>
+        </w:rPr>
+        <w:t xml:space="preserve"> and close();</w:t>
+      </w:r>
+      <w:r>
+        <w:rPr>
+          <w:rFonts w:ascii="Arial" w:hAnsi="Arial" w:cs="Arial"/>
+          <w:sz w:val="24"/>
+          <w:szCs w:val="24"/>
+        </w:rPr>
+        <w:t xml:space="preserve"> and searched StackOverflow and Python documentation but I was unable to get them all to be equal size.  </w:t>
+      </w:r>
+    </w:p>
+    <w:p>
+      <w:pPr>
+        <w:rPr>
+          <w:rFonts w:ascii="Arial" w:hAnsi="Arial" w:cs="Arial"/>
+          <w:sz w:val="24"/>
+          <w:szCs w:val="24"/>
+        </w:rPr>
+      </w:pPr>
+    </w:p>
+    <w:p>
+      <w:pPr>
+        <w:rPr>
+          <w:rFonts w:ascii="Arial" w:hAnsi="Arial" w:cs="Arial"/>
+          <w:sz w:val="24"/>
+          <w:szCs w:val="24"/>
+        </w:rPr>
+      </w:pPr>
+      <w:r>
+        <w:rPr>
+          <w:rFonts w:ascii="Arial" w:hAnsi="Arial" w:cs="Arial"/>
+          <w:sz w:val="24"/>
+          <w:szCs w:val="24"/>
+        </w:rPr>
+        <w:t>Trying to decide how to calculate</w:t>
+      </w:r>
+      <w:r>
+        <w:rPr>
+          <w:rFonts w:ascii="Arial" w:hAnsi="Arial" w:cs="Arial"/>
+          <w:sz w:val="24"/>
+          <w:szCs w:val="24"/>
+        </w:rPr>
+        <w:t xml:space="preserve"> the total number of deaths proved to be difficult.  </w:t>
+      </w:r>
+      <w:r>
+        <w:rPr>
+          <w:rFonts w:ascii="Arial" w:hAnsi="Arial" w:cs="Arial"/>
+          <w:sz w:val="24"/>
+          <w:szCs w:val="24"/>
+        </w:rPr>
+        <w:t>The guidance said that e</w:t>
+      </w:r>
+      <w:r>
+        <w:rPr>
+          <w:rFonts w:ascii="Arial" w:hAnsi="Arial" w:cs="Arial"/>
+          <w:sz w:val="24"/>
+          <w:szCs w:val="24"/>
+        </w:rPr>
+        <w:t xml:space="preserve">ach raster data point was a value for a 100m by 100m square area.  </w:t>
+      </w:r>
+      <w:r>
+        <w:rPr>
+          <w:rFonts w:ascii="Arial" w:hAnsi="Arial" w:cs="Arial"/>
+          <w:sz w:val="24"/>
+          <w:szCs w:val="24"/>
+        </w:rPr>
+        <w:t xml:space="preserve">Therefore the sensible approach appeared to be to sum the average deaths for each 100m by 100m area to obtain the total deaths.  I did this using the np.sum function and then applying a rounding process to give a whole number.  However, this creates a very big number as it is based on the large numbers of average deaths and thus seems unreasonable.  Another approach I considered was averaging the average number of deaths within each parish.  </w:t>
+      </w:r>
+    </w:p>
+    <w:p>
+      <w:pPr>
+        <w:rPr>
+          <w:rFonts w:ascii="Arial" w:hAnsi="Arial" w:cs="Arial"/>
+          <w:sz w:val="24"/>
+          <w:szCs w:val="24"/>
+        </w:rPr>
+      </w:pPr>
+    </w:p>
+    <w:p>
+      <w:pPr>
+        <w:rPr>
+          <w:rFonts w:ascii="Arial" w:hAnsi="Arial" w:cs="Arial"/>
+          <w:sz w:val="24"/>
+          <w:szCs w:val="24"/>
+        </w:rPr>
+      </w:pPr>
+      <w:r>
+        <w:rPr>
+          <w:rFonts w:ascii="Arial" w:hAnsi="Arial" w:cs="Arial"/>
+          <w:sz w:val="24"/>
+          <w:szCs w:val="24"/>
+        </w:rPr>
+        <w:t xml:space="preserve">The final step was to create something to allow the user to change the parameter weights for the equation.  Having looked at various options (such as scrollbars etc), I decided to use PyQT5 to create a GUI to enable the equation parameters to be altered.  I watched </w:t>
+      </w:r>
+      <w:r>
+        <w:rPr>
+          <w:rFonts w:ascii="Arial" w:hAnsi="Arial" w:cs="Arial"/>
+          <w:sz w:val="24"/>
+          <w:szCs w:val="24"/>
+        </w:rPr>
+        <w:t xml:space="preserve">a series </w:t>
+      </w:r>
+      <w:r>
+        <w:rPr>
+          <w:rFonts w:ascii="Arial" w:hAnsi="Arial" w:cs="Arial"/>
+          <w:sz w:val="24"/>
+          <w:szCs w:val="24"/>
+        </w:rPr>
+        <w:t xml:space="preserve">YouTube videos created by </w:t>
+      </w:r>
+      <w:r>
+        <w:rPr>
+          <w:rFonts w:ascii="Arial" w:hAnsi="Arial" w:cs="Arial"/>
+          <w:sz w:val="24"/>
+          <w:szCs w:val="24"/>
+        </w:rPr>
+        <w:t>Forogh (2018) on PyQT5 GUI programming to learn how to create a GUI.  I also utilised another You Tube video to understand how to create the calculations and display the answers in the GUI (Programming Liftoff, 2017).</w:t>
+      </w:r>
+      <w:r>
+        <w:rPr>
+          <w:rFonts w:ascii="Arial" w:hAnsi="Arial" w:cs="Arial"/>
+          <w:sz w:val="24"/>
+          <w:szCs w:val="24"/>
+        </w:rPr>
+        <w:t xml:space="preserve">  </w:t>
+      </w:r>
+      <w:r>
+        <w:rPr>
+          <w:rFonts w:ascii="Arial" w:hAnsi="Arial" w:cs="Arial"/>
+          <w:sz w:val="24"/>
+          <w:szCs w:val="24"/>
+        </w:rPr>
+        <w:t xml:space="preserve">The GUI programming was very much code and then run to see what happened and whether that corresponded to what I wanted.  </w:t>
+      </w:r>
+      <w:r>
+        <w:rPr>
+          <w:rFonts w:ascii="Arial" w:hAnsi="Arial" w:cs="Arial"/>
+          <w:sz w:val="24"/>
+          <w:szCs w:val="24"/>
+        </w:rPr>
+        <w:t xml:space="preserve">This part </w:t>
+      </w:r>
+      <w:r>
+        <w:rPr>
+          <w:rFonts w:ascii="Arial" w:hAnsi="Arial" w:cs="Arial"/>
+          <w:sz w:val="24"/>
+          <w:szCs w:val="24"/>
+        </w:rPr>
+        <w:t xml:space="preserve">(the GUI) </w:t>
+      </w:r>
+      <w:r>
+        <w:rPr>
+          <w:rFonts w:ascii="Arial" w:hAnsi="Arial" w:cs="Arial"/>
+          <w:sz w:val="24"/>
+          <w:szCs w:val="24"/>
+        </w:rPr>
+        <w:t>was extremely satisfying as it felt like the culmination of</w:t>
+      </w:r>
+      <w:r>
+        <w:rPr>
+          <w:rFonts w:ascii="Arial" w:hAnsi="Arial" w:cs="Arial"/>
+          <w:sz w:val="24"/>
+          <w:szCs w:val="24"/>
+        </w:rPr>
+        <w:t xml:space="preserve"> all</w:t>
+      </w:r>
+      <w:r>
+        <w:rPr>
+          <w:rFonts w:ascii="Arial" w:hAnsi="Arial" w:cs="Arial"/>
+          <w:sz w:val="24"/>
+          <w:szCs w:val="24"/>
+        </w:rPr>
+        <w:t xml:space="preserve"> my learning</w:t>
+      </w:r>
+      <w:r>
+        <w:rPr>
+          <w:rFonts w:ascii="Arial" w:hAnsi="Arial" w:cs="Arial"/>
+          <w:sz w:val="24"/>
+          <w:szCs w:val="24"/>
+        </w:rPr>
+        <w:t>.</w:t>
+      </w:r>
+    </w:p>
+    <w:p>
+      <w:pPr>
+        <w:rPr>
+          <w:rFonts w:ascii="Arial" w:hAnsi="Arial" w:cs="Arial"/>
+          <w:sz w:val="24"/>
+          <w:szCs w:val="24"/>
+        </w:rPr>
+      </w:pPr>
+    </w:p>
+    <w:p>
+      <w:pPr>
+        <w:rPr>
+          <w:rFonts w:ascii="Arial" w:hAnsi="Arial" w:cs="Arial"/>
+          <w:b/>
+          <w:sz w:val="24"/>
+          <w:szCs w:val="24"/>
+        </w:rPr>
+      </w:pPr>
+      <w:r>
+        <w:rPr>
+          <w:rFonts w:ascii="Arial" w:hAnsi="Arial" w:cs="Arial"/>
+          <w:b/>
+          <w:sz w:val="24"/>
+          <w:szCs w:val="24"/>
+        </w:rPr>
+        <w:t>Sources of assistance</w:t>
+      </w:r>
+    </w:p>
+    <w:p>
+      <w:pPr>
+        <w:rPr>
+          <w:rFonts w:ascii="Arial" w:hAnsi="Arial" w:cs="Arial"/>
+          <w:sz w:val="24"/>
+          <w:szCs w:val="24"/>
+        </w:rPr>
+      </w:pPr>
+    </w:p>
+    <w:p>
+      <w:pPr>
+        <w:rPr>
+          <w:rFonts w:ascii="Arial" w:hAnsi="Arial" w:cs="Arial"/>
+          <w:sz w:val="24"/>
+          <w:szCs w:val="24"/>
+        </w:rPr>
+      </w:pPr>
+      <w:r>
+        <w:rPr>
+          <w:rFonts w:ascii="Arial" w:hAnsi="Arial" w:cs="Arial"/>
+          <w:sz w:val="24"/>
+          <w:szCs w:val="24"/>
+        </w:rPr>
+        <w:t>The key source</w:t>
+      </w:r>
+      <w:r>
+        <w:rPr>
+          <w:rFonts w:ascii="Arial" w:hAnsi="Arial" w:cs="Arial"/>
+          <w:sz w:val="24"/>
+          <w:szCs w:val="24"/>
+        </w:rPr>
+        <w:t>s of assistance were Stackoverf</w:t>
+      </w:r>
       <w:bookmarkStart w:id="0" w:name="_GoBack"/>
       <w:bookmarkEnd w:id="0"/>
+      <w:r>
+        <w:rPr>
+          <w:rFonts w:ascii="Arial" w:hAnsi="Arial" w:cs="Arial"/>
+          <w:sz w:val="24"/>
+          <w:szCs w:val="24"/>
+        </w:rPr>
+        <w:t xml:space="preserve">low and the official Python documentation such as matplot.  </w:t>
+      </w:r>
     </w:p>
     <w:p>
       <w:pPr>
         <w:rPr>
           <w:rFonts w:ascii="Arial" w:hAnsi="Arial" w:cs="Arial"/>
-          <w:b/>
-          <w:sz w:val="24"/>
-          <w:szCs w:val="24"/>
-        </w:rPr>
-      </w:pPr>
-      <w:r>
-        <w:rPr>
-          <w:rFonts w:ascii="Arial" w:hAnsi="Arial" w:cs="Arial"/>
-          <w:b/>
-          <w:sz w:val="24"/>
-          <w:szCs w:val="24"/>
-        </w:rPr>
-        <w:t>UML diagram</w:t>
-      </w:r>
+          <w:sz w:val="24"/>
+          <w:szCs w:val="24"/>
+        </w:rPr>
+      </w:pPr>
     </w:p>
     <w:p>
       <w:pPr>
         <w:rPr>
           <w:rFonts w:ascii="Arial" w:hAnsi="Arial" w:cs="Arial"/>
-          <w:b/>
           <w:sz w:val="24"/>
           <w:szCs w:val="24"/>
         </w:rPr>
@@ -1993,7 +3125,6 @@
       <w:pPr>
         <w:rPr>
           <w:rFonts w:ascii="Arial" w:hAnsi="Arial" w:cs="Arial"/>
-          <w:b/>
           <w:sz w:val="24"/>
           <w:szCs w:val="24"/>
         </w:rPr>
@@ -2003,7 +3134,6 @@
       <w:pPr>
         <w:rPr>
           <w:rFonts w:ascii="Arial" w:hAnsi="Arial" w:cs="Arial"/>
-          <w:b/>
           <w:sz w:val="24"/>
           <w:szCs w:val="24"/>
         </w:rPr>
@@ -2013,35 +3143,23 @@
       <w:pPr>
         <w:rPr>
           <w:rFonts w:ascii="Arial" w:hAnsi="Arial" w:cs="Arial"/>
-          <w:b/>
-          <w:sz w:val="24"/>
-          <w:szCs w:val="24"/>
-        </w:rPr>
-      </w:pPr>
-      <w:r>
-        <w:rPr>
-          <w:rFonts w:ascii="Arial" w:hAnsi="Arial" w:cs="Arial"/>
-          <w:b/>
-          <w:sz w:val="24"/>
-          <w:szCs w:val="24"/>
-        </w:rPr>
-        <w:t>Development process</w:t>
-      </w:r>
-      <w:r>
-        <w:rPr>
-          <w:rFonts w:ascii="Arial" w:hAnsi="Arial" w:cs="Arial"/>
-          <w:b/>
-          <w:sz w:val="24"/>
-          <w:szCs w:val="24"/>
-        </w:rPr>
-        <w:t xml:space="preserve"> and issues</w:t>
+          <w:sz w:val="24"/>
+          <w:szCs w:val="24"/>
+        </w:rPr>
+      </w:pPr>
+      <w:r>
+        <w:rPr>
+          <w:rFonts w:ascii="Arial" w:hAnsi="Arial" w:cs="Arial"/>
+          <w:sz w:val="24"/>
+          <w:szCs w:val="24"/>
+        </w:rPr>
+        <w:t xml:space="preserve"> </w:t>
       </w:r>
     </w:p>
     <w:p>
       <w:pPr>
         <w:rPr>
           <w:rFonts w:ascii="Arial" w:hAnsi="Arial" w:cs="Arial"/>
-          <w:b/>
           <w:sz w:val="24"/>
           <w:szCs w:val="24"/>
         </w:rPr>
@@ -2055,21 +3173,11 @@
           <w:szCs w:val="24"/>
         </w:rPr>
       </w:pPr>
-      <w:r>
-        <w:rPr>
-          <w:rFonts w:ascii="Arial" w:hAnsi="Arial" w:cs="Arial"/>
-          <w:sz w:val="24"/>
-          <w:szCs w:val="24"/>
-        </w:rPr>
-        <w:lastRenderedPageBreak/>
-        <w:t xml:space="preserve">Overall this was a relatively challenging piece of work for me to deliver given that I had never coded anything before this module.  </w:t>
-      </w:r>
     </w:p>
     <w:p>
       <w:pPr>
         <w:rPr>
           <w:rFonts w:ascii="Arial" w:hAnsi="Arial" w:cs="Arial"/>
-          <w:b/>
           <w:sz w:val="24"/>
           <w:szCs w:val="24"/>
         </w:rPr>
@@ -2083,22 +3191,6 @@
           <w:szCs w:val="24"/>
         </w:rPr>
       </w:pPr>
-      <w:r>
-        <w:rPr>
-          <w:rFonts w:ascii="Arial" w:hAnsi="Arial" w:cs="Arial"/>
-          <w:sz w:val="24"/>
-          <w:szCs w:val="24"/>
-        </w:rPr>
-        <w:t xml:space="preserve">The first challenge was ensuring I was confident that I had imported and displayed the raster data appropriately.  I utilised the information learnt from the module about raster data (each row is an increase in the y-direction and subsequent values in a row being an increase in the x-direction) and reading such data into a 2D array to inform my code.  </w:t>
-      </w:r>
-      <w:r>
-        <w:rPr>
-          <w:rFonts w:ascii="Arial" w:hAnsi="Arial" w:cs="Arial"/>
-          <w:sz w:val="24"/>
-          <w:szCs w:val="24"/>
-        </w:rPr>
-        <w:t xml:space="preserve">I cross-checked this by visualising the data in a spreadsheet and by checking the example images shown in Evans (2017).  </w:t>
-      </w:r>
     </w:p>
     <w:p>
       <w:pPr>
@@ -2113,212 +3205,49 @@
       <w:pPr>
         <w:rPr>
           <w:rFonts w:ascii="Arial" w:hAnsi="Arial" w:cs="Arial"/>
-          <w:sz w:val="24"/>
-          <w:szCs w:val="24"/>
-        </w:rPr>
-      </w:pPr>
-      <w:r>
-        <w:rPr>
-          <w:rFonts w:ascii="Arial" w:hAnsi="Arial" w:cs="Arial"/>
-          <w:sz w:val="24"/>
-          <w:szCs w:val="24"/>
-        </w:rPr>
-        <w:t xml:space="preserve">As the data was in </w:t>
-      </w:r>
-      <w:r>
-        <w:rPr>
-          <w:rFonts w:ascii="Arial" w:hAnsi="Arial" w:cs="Arial"/>
-          <w:sz w:val="24"/>
-          <w:szCs w:val="24"/>
-        </w:rPr>
-        <w:t>list format I</w:t>
-      </w:r>
-      <w:r>
-        <w:rPr>
-          <w:rFonts w:ascii="Arial" w:hAnsi="Arial" w:cs="Arial"/>
-          <w:sz w:val="24"/>
-          <w:szCs w:val="24"/>
-        </w:rPr>
-        <w:t xml:space="preserve"> converted it into a numpy array to </w:t>
-      </w:r>
-      <w:r>
-        <w:rPr>
-          <w:rFonts w:ascii="Arial" w:hAnsi="Arial" w:cs="Arial"/>
-          <w:sz w:val="24"/>
-          <w:szCs w:val="24"/>
-        </w:rPr>
-        <w:t>allow me to use floa</w:t>
-      </w:r>
-      <w:r>
-        <w:rPr>
-          <w:rFonts w:ascii="Arial" w:hAnsi="Arial" w:cs="Arial"/>
-          <w:sz w:val="24"/>
-          <w:szCs w:val="24"/>
-        </w:rPr>
-        <w:t xml:space="preserve">ts for the equation calculation and to enable utilisation of the numpy functions for </w:t>
-      </w:r>
-      <w:r>
-        <w:rPr>
-          <w:rFonts w:ascii="Arial" w:hAnsi="Arial" w:cs="Arial"/>
-          <w:sz w:val="24"/>
-          <w:szCs w:val="24"/>
-        </w:rPr>
-        <w:t>the</w:t>
-      </w:r>
-      <w:r>
-        <w:rPr>
-          <w:rFonts w:ascii="Arial" w:hAnsi="Arial" w:cs="Arial"/>
-          <w:sz w:val="24"/>
-          <w:szCs w:val="24"/>
-        </w:rPr>
-        <w:t xml:space="preserve"> calculations.  </w:t>
+          <w:b/>
+          <w:sz w:val="24"/>
+          <w:szCs w:val="24"/>
+        </w:rPr>
+      </w:pPr>
+      <w:r>
+        <w:rPr>
+          <w:rFonts w:ascii="Arial" w:hAnsi="Arial" w:cs="Arial"/>
+          <w:b/>
+          <w:sz w:val="24"/>
+          <w:szCs w:val="24"/>
+        </w:rPr>
+        <w:t>Initial data vis – to help make sense of the data</w:t>
       </w:r>
     </w:p>
     <w:p>
       <w:pPr>
         <w:rPr>
           <w:rFonts w:ascii="Arial" w:hAnsi="Arial" w:cs="Arial"/>
-          <w:sz w:val="24"/>
-          <w:szCs w:val="24"/>
-        </w:rPr>
-      </w:pPr>
+          <w:b/>
+          <w:sz w:val="24"/>
+          <w:szCs w:val="24"/>
+        </w:rPr>
+      </w:pPr>
+      <w:r>
+        <w:rPr>
+          <w:rFonts w:ascii="Arial" w:hAnsi="Arial" w:cs="Arial"/>
+          <w:b/>
+          <w:sz w:val="24"/>
+          <w:szCs w:val="24"/>
+        </w:rPr>
+        <w:t>equation</w:t>
+      </w:r>
     </w:p>
     <w:p>
       <w:pPr>
         <w:rPr>
           <w:rFonts w:ascii="Arial" w:hAnsi="Arial" w:cs="Arial"/>
-          <w:sz w:val="24"/>
-          <w:szCs w:val="24"/>
-        </w:rPr>
-      </w:pPr>
-      <w:r>
-        <w:rPr>
-          <w:rFonts w:ascii="Arial" w:hAnsi="Arial" w:cs="Arial"/>
-          <w:sz w:val="24"/>
-          <w:szCs w:val="24"/>
-        </w:rPr>
-        <w:t xml:space="preserve">Once I had </w:t>
-      </w:r>
-      <w:r>
-        <w:rPr>
-          <w:rFonts w:ascii="Arial" w:hAnsi="Arial" w:cs="Arial"/>
-          <w:sz w:val="24"/>
-          <w:szCs w:val="24"/>
-        </w:rPr>
-        <w:t xml:space="preserve">imported </w:t>
-      </w:r>
-      <w:r>
-        <w:rPr>
-          <w:rFonts w:ascii="Arial" w:hAnsi="Arial" w:cs="Arial"/>
-          <w:sz w:val="24"/>
-          <w:szCs w:val="24"/>
-        </w:rPr>
-        <w:t xml:space="preserve">the data, I then displayed it as two images.  </w:t>
-      </w:r>
-      <w:r>
-        <w:rPr>
-          <w:rFonts w:ascii="Arial" w:hAnsi="Arial" w:cs="Arial"/>
-          <w:sz w:val="24"/>
-          <w:szCs w:val="24"/>
-        </w:rPr>
-        <w:t>INtiially these images had axis on that caused confusion and no indication of what the colours meant.  Using Python documentation I discovered how to remove</w:t>
-      </w:r>
-      <w:r>
-        <w:rPr>
-          <w:rFonts w:ascii="Arial" w:hAnsi="Arial" w:cs="Arial"/>
-          <w:sz w:val="24"/>
-          <w:szCs w:val="24"/>
-        </w:rPr>
-        <w:t xml:space="preserve"> the default axis labels </w:t>
-      </w:r>
-      <w:r>
-        <w:rPr>
-          <w:rFonts w:ascii="Arial" w:hAnsi="Arial" w:cs="Arial"/>
-          <w:sz w:val="24"/>
-          <w:szCs w:val="24"/>
-        </w:rPr>
-        <w:t>and add appropriate labelling</w:t>
-      </w:r>
-      <w:r>
-        <w:rPr>
-          <w:rFonts w:ascii="Arial" w:hAnsi="Arial" w:cs="Arial"/>
-          <w:sz w:val="24"/>
-          <w:szCs w:val="24"/>
-        </w:rPr>
-        <w:t xml:space="preserve"> and a colorbar</w:t>
-      </w:r>
-      <w:r>
-        <w:rPr>
-          <w:rFonts w:ascii="Arial" w:hAnsi="Arial" w:cs="Arial"/>
-          <w:sz w:val="24"/>
-          <w:szCs w:val="24"/>
-        </w:rPr>
-        <w:t>.  I tried different colormap</w:t>
-      </w:r>
-      <w:r>
-        <w:rPr>
-          <w:rFonts w:ascii="Arial" w:hAnsi="Arial" w:cs="Arial"/>
-          <w:sz w:val="24"/>
-          <w:szCs w:val="24"/>
-        </w:rPr>
-        <w:t xml:space="preserve"> s</w:t>
-      </w:r>
-      <w:r>
-        <w:rPr>
-          <w:rFonts w:ascii="Arial" w:hAnsi="Arial" w:cs="Arial"/>
-          <w:sz w:val="24"/>
-          <w:szCs w:val="24"/>
-        </w:rPr>
-        <w:t xml:space="preserve">chemes </w:t>
-      </w:r>
-      <w:r>
-        <w:rPr>
-          <w:rFonts w:ascii="Arial" w:hAnsi="Arial" w:cs="Arial"/>
-          <w:sz w:val="24"/>
-          <w:szCs w:val="24"/>
-        </w:rPr>
-        <w:t xml:space="preserve">to identify the ones I felt conveyed the data </w:t>
-      </w:r>
-      <w:r>
-        <w:rPr>
-          <w:rFonts w:ascii="Arial" w:hAnsi="Arial" w:cs="Arial"/>
-          <w:sz w:val="24"/>
-          <w:szCs w:val="24"/>
-        </w:rPr>
-        <w:t xml:space="preserve">well to </w:t>
-      </w:r>
-      <w:r>
-        <w:rPr>
-          <w:rFonts w:ascii="Arial" w:hAnsi="Arial" w:cs="Arial"/>
-          <w:sz w:val="24"/>
-          <w:szCs w:val="24"/>
-        </w:rPr>
-        <w:t>the viewer</w:t>
-      </w:r>
-      <w:r>
-        <w:rPr>
-          <w:rFonts w:ascii="Arial" w:hAnsi="Arial" w:cs="Arial"/>
-          <w:sz w:val="24"/>
-          <w:szCs w:val="24"/>
-        </w:rPr>
-        <w:t>.  A same colour sequential colormap was used for population density whereas a different sequential colormap that enable</w:t>
-      </w:r>
-      <w:r>
-        <w:rPr>
-          <w:rFonts w:ascii="Arial" w:hAnsi="Arial" w:cs="Arial"/>
-          <w:sz w:val="24"/>
-          <w:szCs w:val="24"/>
-        </w:rPr>
-        <w:t>d</w:t>
-      </w:r>
-      <w:r>
-        <w:rPr>
-          <w:rFonts w:ascii="Arial" w:hAnsi="Arial" w:cs="Arial"/>
-          <w:sz w:val="24"/>
-          <w:szCs w:val="24"/>
-        </w:rPr>
-        <w:t xml:space="preserve"> the viewer to clearly demark the different rat catcher patches was used for this data.  </w:t>
-      </w:r>
+          <w:b/>
+          <w:sz w:val="24"/>
+          <w:szCs w:val="24"/>
+        </w:rPr>
+      </w:pPr>
     </w:p>
     <w:p>
       <w:pPr>
@@ -2328,112 +3257,13 @@
           <w:szCs w:val="24"/>
         </w:rPr>
       </w:pPr>
-    </w:p>
-    <w:p>
-      <w:pPr>
-        <w:rPr>
-          <w:rFonts w:ascii="Arial" w:hAnsi="Arial" w:cs="Arial"/>
-          <w:sz w:val="24"/>
-          <w:szCs w:val="24"/>
-        </w:rPr>
-      </w:pPr>
-      <w:r>
-        <w:rPr>
-          <w:rFonts w:ascii="Arial" w:hAnsi="Arial" w:cs="Arial"/>
-          <w:sz w:val="24"/>
-          <w:szCs w:val="24"/>
-        </w:rPr>
-        <w:t>I then devel</w:t>
-      </w:r>
-      <w:r>
-        <w:rPr>
-          <w:rFonts w:ascii="Arial" w:hAnsi="Arial" w:cs="Arial"/>
-          <w:sz w:val="24"/>
-          <w:szCs w:val="24"/>
-        </w:rPr>
-        <w:t>oped code to run the equation by creating new variables using for loops.  One looped through</w:t>
-      </w:r>
-      <w:r>
-        <w:rPr>
-          <w:rFonts w:ascii="Arial" w:hAnsi="Arial" w:cs="Arial"/>
-          <w:sz w:val="24"/>
-          <w:szCs w:val="24"/>
-        </w:rPr>
-        <w:t xml:space="preserve"> each item within each row (and then subsequent rows)</w:t>
-      </w:r>
-      <w:r>
-        <w:rPr>
-          <w:rFonts w:ascii="Arial" w:hAnsi="Arial" w:cs="Arial"/>
-          <w:sz w:val="24"/>
-          <w:szCs w:val="24"/>
-        </w:rPr>
-        <w:t xml:space="preserve"> multiplying each r value by 0.8 and the second multiplying each p value by 1.3. </w:t>
-      </w:r>
-      <w:r>
-        <w:rPr>
-          <w:rFonts w:ascii="Arial" w:hAnsi="Arial" w:cs="Arial"/>
-          <w:sz w:val="24"/>
-          <w:szCs w:val="24"/>
-        </w:rPr>
-        <w:t xml:space="preserve"> The numpy structure ensured that this worked correctly.  </w:t>
-      </w:r>
-      <w:r>
-        <w:rPr>
-          <w:rFonts w:ascii="Arial" w:hAnsi="Arial" w:cs="Arial"/>
-          <w:sz w:val="24"/>
-          <w:szCs w:val="24"/>
-        </w:rPr>
-        <w:t xml:space="preserve">I then calculated the average death for each 100 x 100 square by using a numpy multiply function.  </w:t>
-      </w:r>
-      <w:r>
-        <w:rPr>
-          <w:rFonts w:ascii="Arial" w:hAnsi="Arial" w:cs="Arial"/>
-          <w:sz w:val="24"/>
-          <w:szCs w:val="24"/>
-        </w:rPr>
-        <w:t>These average deaths per week were then displayed as an image with appropriate labelling and a colorbar.</w:t>
-      </w:r>
-      <w:r>
-        <w:rPr>
-          <w:rFonts w:ascii="Arial" w:hAnsi="Arial" w:cs="Arial"/>
-          <w:sz w:val="24"/>
-          <w:szCs w:val="24"/>
-        </w:rPr>
-        <w:t xml:space="preserve">  I tested that these calculations were running correctly in numpy by performing test calculations (code not shown).</w:t>
-      </w:r>
-    </w:p>
-    <w:p>
-      <w:pPr>
-        <w:rPr>
-          <w:rFonts w:ascii="Arial" w:hAnsi="Arial" w:cs="Arial"/>
-          <w:sz w:val="24"/>
-          <w:szCs w:val="24"/>
-        </w:rPr>
-      </w:pPr>
-    </w:p>
-    <w:p>
-      <w:pPr>
-        <w:rPr>
-          <w:rFonts w:ascii="Arial" w:hAnsi="Arial" w:cs="Arial"/>
-          <w:sz w:val="24"/>
-          <w:szCs w:val="24"/>
-        </w:rPr>
-      </w:pPr>
-      <w:r>
-        <w:rPr>
-          <w:rFonts w:ascii="Arial" w:hAnsi="Arial" w:cs="Arial"/>
-          <w:sz w:val="24"/>
-          <w:szCs w:val="24"/>
-        </w:rPr>
-        <w:t xml:space="preserve">The next step, which proved to be very tricky, was to create an image with all 3 maps together. </w:t>
-      </w:r>
-      <w:r>
-        <w:rPr>
-          <w:rFonts w:ascii="Arial" w:hAnsi="Arial" w:cs="Arial"/>
-          <w:sz w:val="24"/>
-          <w:szCs w:val="24"/>
-        </w:rPr>
-        <w:t xml:space="preserve"> On starting to code this I had to go back to the earlier code where the images were created and alter some of this (e.g. save the images, clear the figure) to enable the subsequent code to work correctly.  </w:t>
+      <w:r>
+        <w:rPr>
+          <w:rFonts w:ascii="Arial" w:hAnsi="Arial" w:cs="Arial"/>
+          <w:sz w:val="24"/>
+          <w:szCs w:val="24"/>
+        </w:rPr>
+        <w:t>Evans, A. 2017.</w:t>
       </w:r>
       <w:r>
         <w:rPr>
@@ -2446,533 +3276,39 @@
       <w:r>
         <w:rPr>
           <w:rFonts w:ascii="Arial" w:hAnsi="Arial" w:cs="Arial"/>
-          <w:sz w:val="24"/>
-          <w:szCs w:val="24"/>
-        </w:rPr>
-        <w:t>Whilst i</w:t>
-      </w:r>
-      <w:r>
-        <w:rPr>
-          <w:rFonts w:ascii="Arial" w:hAnsi="Arial" w:cs="Arial"/>
-          <w:sz w:val="24"/>
-          <w:szCs w:val="24"/>
-        </w:rPr>
-        <w:t xml:space="preserve">t was </w:t>
-      </w:r>
-      <w:r>
-        <w:rPr>
-          <w:rFonts w:ascii="Arial" w:hAnsi="Arial" w:cs="Arial"/>
-          <w:sz w:val="24"/>
-          <w:szCs w:val="24"/>
-        </w:rPr>
-        <w:t>relatively</w:t>
-      </w:r>
-      <w:r>
-        <w:rPr>
-          <w:rFonts w:ascii="Arial" w:hAnsi="Arial" w:cs="Arial"/>
-          <w:sz w:val="24"/>
-          <w:szCs w:val="24"/>
-        </w:rPr>
-        <w:t xml:space="preserve"> easy to get three images in the same horizontal plane </w:t>
-      </w:r>
-      <w:r>
-        <w:rPr>
-          <w:rFonts w:ascii="Arial" w:hAnsi="Arial" w:cs="Arial"/>
-          <w:sz w:val="24"/>
-          <w:szCs w:val="24"/>
-        </w:rPr>
-        <w:t>and close enough together</w:t>
-      </w:r>
-      <w:r>
-        <w:rPr>
-          <w:rFonts w:ascii="Arial" w:hAnsi="Arial" w:cs="Arial"/>
-          <w:sz w:val="24"/>
-          <w:szCs w:val="24"/>
-        </w:rPr>
-        <w:t xml:space="preserve"> it proved impossible to </w:t>
-      </w:r>
-      <w:r>
-        <w:rPr>
-          <w:rFonts w:ascii="Arial" w:hAnsi="Arial" w:cs="Arial"/>
-          <w:sz w:val="24"/>
-          <w:szCs w:val="24"/>
-        </w:rPr>
-        <w:t xml:space="preserve">get them to be the same size to enable direct </w:t>
-      </w:r>
-      <w:r>
-        <w:rPr>
-          <w:rFonts w:ascii="Arial" w:hAnsi="Arial" w:cs="Arial"/>
-          <w:sz w:val="24"/>
-          <w:szCs w:val="24"/>
-        </w:rPr>
-        <w:t>comparison</w:t>
-      </w:r>
-      <w:r>
-        <w:rPr>
-          <w:rFonts w:ascii="Arial" w:hAnsi="Arial" w:cs="Arial"/>
-          <w:sz w:val="24"/>
-          <w:szCs w:val="24"/>
-        </w:rPr>
-        <w:t>.  I tried altering the saving of the 3 individual images (by</w:t>
-      </w:r>
-      <w:r>
-        <w:rPr>
-          <w:rFonts w:ascii="Arial" w:hAnsi="Arial" w:cs="Arial"/>
-          <w:sz w:val="24"/>
-          <w:szCs w:val="24"/>
-        </w:rPr>
-        <w:t xml:space="preserve"> specifying image size and dpi);</w:t>
-      </w:r>
-      <w:r>
-        <w:rPr>
-          <w:rFonts w:ascii="Arial" w:hAnsi="Arial" w:cs="Arial"/>
-          <w:sz w:val="24"/>
-          <w:szCs w:val="24"/>
-        </w:rPr>
-        <w:t xml:space="preserve"> used various matplot options such a</w:t>
-      </w:r>
-      <w:r>
-        <w:rPr>
-          <w:rFonts w:ascii="Arial" w:hAnsi="Arial" w:cs="Arial"/>
-          <w:sz w:val="24"/>
-          <w:szCs w:val="24"/>
-        </w:rPr>
-        <w:t xml:space="preserve">s figure, subplot, </w:t>
-      </w:r>
-      <w:r>
-        <w:rPr>
-          <w:rFonts w:ascii="Arial" w:hAnsi="Arial" w:cs="Arial"/>
-          <w:sz w:val="24"/>
-          <w:szCs w:val="24"/>
-        </w:rPr>
-        <w:t>gridspec</w:t>
-      </w:r>
-      <w:r>
-        <w:rPr>
-          <w:rFonts w:ascii="Arial" w:hAnsi="Arial" w:cs="Arial"/>
-          <w:sz w:val="24"/>
-          <w:szCs w:val="24"/>
-        </w:rPr>
-        <w:t xml:space="preserve"> and close();</w:t>
-      </w:r>
-      <w:r>
-        <w:rPr>
-          <w:rFonts w:ascii="Arial" w:hAnsi="Arial" w:cs="Arial"/>
-          <w:sz w:val="24"/>
-          <w:szCs w:val="24"/>
-        </w:rPr>
-        <w:t xml:space="preserve"> and searched StackOverflow and Python documentation but I was unable to get them all to be equal size.  </w:t>
-      </w:r>
-    </w:p>
-    <w:p>
-      <w:pPr>
-        <w:rPr>
-          <w:rFonts w:ascii="Arial" w:hAnsi="Arial" w:cs="Arial"/>
-          <w:sz w:val="24"/>
-          <w:szCs w:val="24"/>
-        </w:rPr>
-      </w:pPr>
-    </w:p>
-    <w:p>
-      <w:pPr>
-        <w:rPr>
-          <w:rFonts w:ascii="Arial" w:hAnsi="Arial" w:cs="Arial"/>
-          <w:sz w:val="24"/>
-          <w:szCs w:val="24"/>
-        </w:rPr>
-      </w:pPr>
-      <w:r>
-        <w:rPr>
-          <w:rFonts w:ascii="Arial" w:hAnsi="Arial" w:cs="Arial"/>
-          <w:sz w:val="24"/>
-          <w:szCs w:val="24"/>
-        </w:rPr>
-        <w:t xml:space="preserve">The total number of deaths were calculated by summing the values in the numpy array and then displaying them.  </w:t>
-      </w:r>
-    </w:p>
-    <w:p>
-      <w:pPr>
-        <w:rPr>
-          <w:rFonts w:ascii="Arial" w:hAnsi="Arial" w:cs="Arial"/>
-          <w:sz w:val="24"/>
-          <w:szCs w:val="24"/>
-        </w:rPr>
-      </w:pPr>
-    </w:p>
-    <w:p>
-      <w:pPr>
-        <w:rPr>
-          <w:rFonts w:ascii="Arial" w:hAnsi="Arial" w:cs="Arial"/>
-          <w:sz w:val="24"/>
-          <w:szCs w:val="24"/>
-        </w:rPr>
-      </w:pPr>
-      <w:r>
-        <w:rPr>
-          <w:rFonts w:ascii="Arial" w:hAnsi="Arial" w:cs="Arial"/>
-          <w:sz w:val="24"/>
-          <w:szCs w:val="24"/>
-        </w:rPr>
-        <w:t xml:space="preserve">The final step was to create something to allow the user to change the parameter weights for the equation.  Having looked at various options (such as scrollbars etc), I decided to use PyQT5 to create a GUI to enable the equation parameters to be altered.  I watched </w:t>
-      </w:r>
-      <w:r>
-        <w:rPr>
-          <w:rFonts w:ascii="Arial" w:hAnsi="Arial" w:cs="Arial"/>
-          <w:sz w:val="24"/>
-          <w:szCs w:val="24"/>
-        </w:rPr>
-        <w:t xml:space="preserve">a series </w:t>
-      </w:r>
-      <w:r>
-        <w:rPr>
-          <w:rFonts w:ascii="Arial" w:hAnsi="Arial" w:cs="Arial"/>
-          <w:sz w:val="24"/>
-          <w:szCs w:val="24"/>
-        </w:rPr>
-        <w:t xml:space="preserve">YouTube videos created by </w:t>
-      </w:r>
-      <w:r>
-        <w:rPr>
-          <w:rFonts w:ascii="Arial" w:hAnsi="Arial" w:cs="Arial"/>
-          <w:sz w:val="24"/>
-          <w:szCs w:val="24"/>
-        </w:rPr>
-        <w:t xml:space="preserve">Forogh (2018) on PyQT5 GUI programming to learn how to create a GUI.  I also utilised another You Tube video to understand how to create the calculations and display the answers in the </w:t>
-      </w:r>
-      <w:r>
-        <w:rPr>
-          <w:rFonts w:ascii="Arial" w:hAnsi="Arial" w:cs="Arial"/>
-          <w:sz w:val="24"/>
-          <w:szCs w:val="24"/>
-        </w:rPr>
-        <w:lastRenderedPageBreak/>
-        <w:t>GUI (Programming Liftoff, 2017).</w:t>
-      </w:r>
-      <w:r>
-        <w:rPr>
-          <w:rFonts w:ascii="Arial" w:hAnsi="Arial" w:cs="Arial"/>
-          <w:sz w:val="24"/>
-          <w:szCs w:val="24"/>
-        </w:rPr>
-        <w:t xml:space="preserve">  </w:t>
-      </w:r>
-      <w:r>
-        <w:rPr>
-          <w:rFonts w:ascii="Arial" w:hAnsi="Arial" w:cs="Arial"/>
-          <w:sz w:val="24"/>
-          <w:szCs w:val="24"/>
-        </w:rPr>
-        <w:t xml:space="preserve">The GUI programming was very much code and then run to see what happened and whether that corresponded to what I wanted.  </w:t>
-      </w:r>
-      <w:r>
-        <w:rPr>
-          <w:rFonts w:ascii="Arial" w:hAnsi="Arial" w:cs="Arial"/>
-          <w:sz w:val="24"/>
-          <w:szCs w:val="24"/>
-        </w:rPr>
-        <w:t xml:space="preserve">This part </w:t>
-      </w:r>
-      <w:r>
-        <w:rPr>
-          <w:rFonts w:ascii="Arial" w:hAnsi="Arial" w:cs="Arial"/>
-          <w:sz w:val="24"/>
-          <w:szCs w:val="24"/>
-        </w:rPr>
-        <w:t xml:space="preserve">(the GUI) </w:t>
-      </w:r>
-      <w:r>
-        <w:rPr>
-          <w:rFonts w:ascii="Arial" w:hAnsi="Arial" w:cs="Arial"/>
-          <w:sz w:val="24"/>
-          <w:szCs w:val="24"/>
-        </w:rPr>
-        <w:t>was extremely satisfying as it felt like the culmination of</w:t>
-      </w:r>
-      <w:r>
-        <w:rPr>
-          <w:rFonts w:ascii="Arial" w:hAnsi="Arial" w:cs="Arial"/>
-          <w:sz w:val="24"/>
-          <w:szCs w:val="24"/>
-        </w:rPr>
-        <w:t xml:space="preserve"> all</w:t>
-      </w:r>
-      <w:r>
-        <w:rPr>
-          <w:rFonts w:ascii="Arial" w:hAnsi="Arial" w:cs="Arial"/>
-          <w:sz w:val="24"/>
-          <w:szCs w:val="24"/>
-        </w:rPr>
-        <w:t xml:space="preserve"> my learning</w:t>
-      </w:r>
-      <w:r>
-        <w:rPr>
-          <w:rFonts w:ascii="Arial" w:hAnsi="Arial" w:cs="Arial"/>
-          <w:sz w:val="24"/>
-          <w:szCs w:val="24"/>
-        </w:rPr>
-        <w:t>.</w:t>
-      </w:r>
-    </w:p>
-    <w:p>
-      <w:pPr>
-        <w:rPr>
-          <w:rFonts w:ascii="Arial" w:hAnsi="Arial" w:cs="Arial"/>
-          <w:sz w:val="24"/>
-          <w:szCs w:val="24"/>
-        </w:rPr>
-      </w:pPr>
-    </w:p>
-    <w:p>
-      <w:pPr>
+          <w:i/>
+          <w:sz w:val="24"/>
+          <w:szCs w:val="24"/>
+        </w:rPr>
+        <w:t>Geography Programming Courses – The Black Death</w:t>
+      </w:r>
+      <w:r>
+        <w:rPr>
+          <w:rFonts w:ascii="Arial" w:hAnsi="Arial" w:cs="Arial"/>
+          <w:i/>
+          <w:sz w:val="24"/>
+          <w:szCs w:val="24"/>
+        </w:rPr>
+        <w:t xml:space="preserve">. </w:t>
+      </w:r>
+      <w:r>
+        <w:rPr>
+          <w:rFonts w:ascii="Arial" w:hAnsi="Arial" w:cs="Arial"/>
+          <w:sz w:val="24"/>
+          <w:szCs w:val="24"/>
+        </w:rPr>
+        <w:t xml:space="preserve">[Online]. [Accessed 5 December 2018]. Available from: </w:t>
+      </w:r>
+      <w:r>
         <w:rPr>
           <w:rFonts w:ascii="Arial" w:hAnsi="Arial" w:cs="Arial"/>
           <w:b/>
           <w:sz w:val="24"/>
           <w:szCs w:val="24"/>
         </w:rPr>
-      </w:pPr>
-      <w:r>
-        <w:rPr>
-          <w:rFonts w:ascii="Arial" w:hAnsi="Arial" w:cs="Arial"/>
-          <w:b/>
-          <w:sz w:val="24"/>
-          <w:szCs w:val="24"/>
-        </w:rPr>
-        <w:t>Sources of assistance</w:t>
-      </w:r>
-    </w:p>
-    <w:p>
-      <w:pPr>
-        <w:rPr>
-          <w:rFonts w:ascii="Arial" w:hAnsi="Arial" w:cs="Arial"/>
-          <w:sz w:val="24"/>
-          <w:szCs w:val="24"/>
-        </w:rPr>
-      </w:pPr>
-    </w:p>
-    <w:p>
-      <w:pPr>
-        <w:rPr>
-          <w:rFonts w:ascii="Arial" w:hAnsi="Arial" w:cs="Arial"/>
-          <w:sz w:val="24"/>
-          <w:szCs w:val="24"/>
-        </w:rPr>
-      </w:pPr>
-      <w:r>
-        <w:rPr>
-          <w:rFonts w:ascii="Arial" w:hAnsi="Arial" w:cs="Arial"/>
-          <w:sz w:val="24"/>
-          <w:szCs w:val="24"/>
-        </w:rPr>
-        <w:t xml:space="preserve">The key sources of assistance were Stackover flow and the official Python documentation such as matplot.  </w:t>
-      </w:r>
-    </w:p>
-    <w:p>
-      <w:pPr>
-        <w:rPr>
-          <w:rFonts w:ascii="Arial" w:hAnsi="Arial" w:cs="Arial"/>
-          <w:sz w:val="24"/>
-          <w:szCs w:val="24"/>
-        </w:rPr>
-      </w:pPr>
-    </w:p>
-    <w:p>
-      <w:pPr>
-        <w:rPr>
-          <w:rFonts w:ascii="Arial" w:hAnsi="Arial" w:cs="Arial"/>
-          <w:sz w:val="24"/>
-          <w:szCs w:val="24"/>
-        </w:rPr>
-      </w:pPr>
-    </w:p>
-    <w:p>
-      <w:pPr>
-        <w:rPr>
-          <w:rFonts w:ascii="Arial" w:hAnsi="Arial" w:cs="Arial"/>
-          <w:sz w:val="24"/>
-          <w:szCs w:val="24"/>
-        </w:rPr>
-      </w:pPr>
-    </w:p>
-    <w:p>
-      <w:pPr>
-        <w:rPr>
-          <w:rFonts w:ascii="Arial" w:hAnsi="Arial" w:cs="Arial"/>
-          <w:sz w:val="24"/>
-          <w:szCs w:val="24"/>
-        </w:rPr>
-      </w:pPr>
-    </w:p>
-    <w:p>
-      <w:pPr>
-        <w:rPr>
-          <w:rFonts w:ascii="Arial" w:hAnsi="Arial" w:cs="Arial"/>
-          <w:sz w:val="24"/>
-          <w:szCs w:val="24"/>
-        </w:rPr>
-      </w:pPr>
-      <w:r>
-        <w:rPr>
-          <w:rFonts w:ascii="Arial" w:hAnsi="Arial" w:cs="Arial"/>
-          <w:sz w:val="24"/>
-          <w:szCs w:val="24"/>
-        </w:rPr>
         <w:t xml:space="preserve"> </w:t>
       </w:r>
-    </w:p>
-    <w:p>
-      <w:pPr>
-        <w:rPr>
-          <w:rFonts w:ascii="Arial" w:hAnsi="Arial" w:cs="Arial"/>
-          <w:sz w:val="24"/>
-          <w:szCs w:val="24"/>
-        </w:rPr>
-      </w:pPr>
-    </w:p>
-    <w:p>
-      <w:pPr>
-        <w:rPr>
-          <w:rFonts w:ascii="Arial" w:hAnsi="Arial" w:cs="Arial"/>
-          <w:sz w:val="24"/>
-          <w:szCs w:val="24"/>
-        </w:rPr>
-      </w:pPr>
-    </w:p>
-    <w:p>
-      <w:pPr>
-        <w:rPr>
-          <w:rFonts w:ascii="Arial" w:hAnsi="Arial" w:cs="Arial"/>
-          <w:sz w:val="24"/>
-          <w:szCs w:val="24"/>
-        </w:rPr>
-      </w:pPr>
-    </w:p>
-    <w:p>
-      <w:pPr>
-        <w:rPr>
-          <w:rFonts w:ascii="Arial" w:hAnsi="Arial" w:cs="Arial"/>
-          <w:sz w:val="24"/>
-          <w:szCs w:val="24"/>
-        </w:rPr>
-      </w:pPr>
-    </w:p>
-    <w:p>
-      <w:pPr>
-        <w:rPr>
-          <w:rFonts w:ascii="Arial" w:hAnsi="Arial" w:cs="Arial"/>
-          <w:sz w:val="24"/>
-          <w:szCs w:val="24"/>
-        </w:rPr>
-      </w:pPr>
-    </w:p>
-    <w:p>
-      <w:pPr>
-        <w:rPr>
-          <w:rFonts w:ascii="Arial" w:hAnsi="Arial" w:cs="Arial"/>
-          <w:b/>
-          <w:sz w:val="24"/>
-          <w:szCs w:val="24"/>
-        </w:rPr>
-      </w:pPr>
-      <w:r>
-        <w:rPr>
-          <w:rFonts w:ascii="Arial" w:hAnsi="Arial" w:cs="Arial"/>
-          <w:b/>
-          <w:sz w:val="24"/>
-          <w:szCs w:val="24"/>
-        </w:rPr>
-        <w:t>Initial data vis – to help make sense of the data</w:t>
-      </w:r>
-    </w:p>
-    <w:p>
-      <w:pPr>
-        <w:rPr>
-          <w:rFonts w:ascii="Arial" w:hAnsi="Arial" w:cs="Arial"/>
-          <w:b/>
-          <w:sz w:val="24"/>
-          <w:szCs w:val="24"/>
-        </w:rPr>
-      </w:pPr>
-      <w:r>
-        <w:rPr>
-          <w:rFonts w:ascii="Arial" w:hAnsi="Arial" w:cs="Arial"/>
-          <w:b/>
-          <w:sz w:val="24"/>
-          <w:szCs w:val="24"/>
-        </w:rPr>
-        <w:t>equation</w:t>
-      </w:r>
-    </w:p>
-    <w:p>
-      <w:pPr>
-        <w:rPr>
-          <w:rFonts w:ascii="Arial" w:hAnsi="Arial" w:cs="Arial"/>
-          <w:b/>
-          <w:sz w:val="24"/>
-          <w:szCs w:val="24"/>
-        </w:rPr>
-      </w:pPr>
-    </w:p>
-    <w:p>
-      <w:pPr>
-        <w:rPr>
-          <w:rFonts w:ascii="Arial" w:hAnsi="Arial" w:cs="Arial"/>
-          <w:sz w:val="24"/>
-          <w:szCs w:val="24"/>
-        </w:rPr>
-      </w:pPr>
-      <w:r>
-        <w:rPr>
-          <w:rFonts w:ascii="Arial" w:hAnsi="Arial" w:cs="Arial"/>
-          <w:sz w:val="24"/>
-          <w:szCs w:val="24"/>
-        </w:rPr>
-        <w:t>Evans, A. 2017.</w:t>
-      </w:r>
-      <w:r>
-        <w:rPr>
-          <w:rFonts w:ascii="Arial" w:hAnsi="Arial" w:cs="Arial"/>
-          <w:sz w:val="24"/>
-          <w:szCs w:val="24"/>
-        </w:rPr>
-        <w:t xml:space="preserve"> </w:t>
-      </w:r>
-      <w:r>
-        <w:rPr>
-          <w:rFonts w:ascii="Arial" w:hAnsi="Arial" w:cs="Arial"/>
-          <w:i/>
-          <w:sz w:val="24"/>
-          <w:szCs w:val="24"/>
-        </w:rPr>
-        <w:t>Geography Programming Courses – The Black Death</w:t>
-      </w:r>
-      <w:r>
-        <w:rPr>
-          <w:rFonts w:ascii="Arial" w:hAnsi="Arial" w:cs="Arial"/>
-          <w:i/>
-          <w:sz w:val="24"/>
-          <w:szCs w:val="24"/>
-        </w:rPr>
-        <w:t xml:space="preserve">. </w:t>
-      </w:r>
-      <w:r>
-        <w:rPr>
-          <w:rFonts w:ascii="Arial" w:hAnsi="Arial" w:cs="Arial"/>
-          <w:sz w:val="24"/>
-          <w:szCs w:val="24"/>
-        </w:rPr>
-        <w:t xml:space="preserve">[Online]. [Accessed 5 December 2018]. Available from: </w:t>
-      </w:r>
-      <w:r>
-        <w:rPr>
-          <w:rFonts w:ascii="Arial" w:hAnsi="Arial" w:cs="Arial"/>
-          <w:b/>
-          <w:sz w:val="24"/>
-          <w:szCs w:val="24"/>
-        </w:rPr>
-        <w:t xml:space="preserve"> </w:t>
-      </w:r>
-      <w:hyperlink r:id="rId18" w:history="1">
+      <w:hyperlink r:id="rId19" w:history="1">
         <w:r>
           <w:rPr>
             <w:rStyle w:val="Hyperlink"/>
@@ -3052,7 +3388,7 @@
           <w:szCs w:val="24"/>
         </w:rPr>
       </w:pPr>
-      <w:hyperlink r:id="rId19" w:history="1">
+      <w:hyperlink r:id="rId20" w:history="1">
         <w:r>
           <w:rPr>
             <w:rStyle w:val="Hyperlink"/>
@@ -3088,6 +3424,7 @@
           <w:sz w:val="24"/>
           <w:szCs w:val="24"/>
         </w:rPr>
+        <w:lastRenderedPageBreak/>
         <w:t xml:space="preserve">Programming Liftoff. 2017. </w:t>
       </w:r>
       <w:r>
@@ -3116,7 +3453,7 @@
           <w:szCs w:val="24"/>
         </w:rPr>
       </w:pPr>
-      <w:hyperlink r:id="rId20" w:history="1">
+      <w:hyperlink r:id="rId21" w:history="1">
         <w:r>
           <w:rPr>
             <w:rStyle w:val="Hyperlink"/>
@@ -3155,9 +3492,9 @@
       </w:r>
     </w:p>
     <w:sectPr>
-      <w:footerReference w:type="even" r:id="rId21"/>
-      <w:headerReference w:type="first" r:id="rId22"/>
-      <w:footerReference w:type="first" r:id="rId23"/>
+      <w:footerReference w:type="even" r:id="rId22"/>
+      <w:headerReference w:type="first" r:id="rId23"/>
+      <w:footerReference w:type="first" r:id="rId24"/>
       <w:pgSz w:w="11906" w:h="16838" w:code="9"/>
       <w:pgMar w:top="851" w:right="1418" w:bottom="1560" w:left="1418" w:header="709" w:footer="709" w:gutter="0"/>
       <w:cols w:space="708"/>
